--- a/法令ファイル/公的年金制度の財政基盤及び最低保障機能の強化等のための国民年金法等の一部を改正する法律の施行に伴う財務省関係省令の整備及び経過措置に関する省令　抄/公的年金制度の財政基盤及び最低保障機能の強化等のための国民年金法等の一部を改正する法律の施行に伴う財務省関係省令の整備及び経過措置に関する省令　抄（平成二十九年財務省令第二号）.docx
+++ b/法令ファイル/公的年金制度の財政基盤及び最低保障機能の強化等のための国民年金法等の一部を改正する法律の施行に伴う財務省関係省令の整備及び経過措置に関する省令　抄/公的年金制度の財政基盤及び最低保障機能の強化等のための国民年金法等の一部を改正する法律の施行に伴う財務省関係省令の整備及び経過措置に関する省令　抄（平成二十九年財務省令第二号）.docx
@@ -27,69 +27,45 @@
     </w:p>
     <w:p>
       <w:pPr>
-        <w:pStyle w:val="Heading6"/>
+        <w:pStyle w:val="ListBullet"/>
         <w:ind w:left="880"/>
       </w:pPr>
       <w:r>
         <w:t>一</w:t>
-      </w:r>
-    </w:p>
-    <w:p>
-      <w:pPr>
-        <w:ind w:left="880"/>
-      </w:pPr>
-      <w:r>
+        <w:br/>
         <w:t>受給権者の氏名、生年月日及び住所</w:t>
       </w:r>
     </w:p>
     <w:p>
       <w:pPr>
-        <w:pStyle w:val="Heading6"/>
+        <w:pStyle w:val="ListBullet"/>
         <w:ind w:left="880"/>
       </w:pPr>
       <w:r>
         <w:t>二</w:t>
-      </w:r>
-    </w:p>
-    <w:p>
-      <w:pPr>
-        <w:ind w:left="880"/>
-      </w:pPr>
-      <w:r>
+        <w:br/>
         <w:t>基礎年金番号（国民年金法（昭和三十四年法律第百四十一号）第十四条に規定する基礎年金番号をいう。）</w:t>
       </w:r>
     </w:p>
     <w:p>
       <w:pPr>
-        <w:pStyle w:val="Heading6"/>
+        <w:pStyle w:val="ListBullet"/>
         <w:ind w:left="880"/>
       </w:pPr>
       <w:r>
         <w:t>三</w:t>
-      </w:r>
-    </w:p>
-    <w:p>
-      <w:pPr>
-        <w:ind w:left="880"/>
-      </w:pPr>
-      <w:r>
+        <w:br/>
         <w:t>加給年金額の対象者の氏名及び生年月日</w:t>
       </w:r>
     </w:p>
     <w:p>
       <w:pPr>
-        <w:pStyle w:val="Heading6"/>
+        <w:pStyle w:val="ListBullet"/>
         <w:ind w:left="880"/>
       </w:pPr>
       <w:r>
         <w:t>四</w:t>
-      </w:r>
-    </w:p>
-    <w:p>
-      <w:pPr>
-        <w:ind w:left="880"/>
-      </w:pPr>
-      <w:r>
+        <w:br/>
         <w:t>加給年金額の対象者が受給権者によって生計を維持している旨</w:t>
       </w:r>
     </w:p>
@@ -117,6 +93,8 @@
     <w:p>
       <w:r>
         <w:t>この省令は、平成二十九年八月一日から施行する。</w:t>
+        <w:br/>
+        <w:t>ただし、次条の規定は、同年三月一日から施行する。</w:t>
       </w:r>
     </w:p>
     <w:p>
@@ -142,7 +120,7 @@
         <w:pStyle w:val="Heading1"/>
       </w:pPr>
       <w:r>
-        <w:t>附　則（平成二九年七月三一日財務省令第五二号）</w:t>
+        <w:t>附則（平成二九年七月三一日財務省令第五二号）</w:t>
       </w:r>
     </w:p>
     <w:p>
@@ -178,7 +156,7 @@
     </w:pPr>
     <w:r>
       <w:tab/>
-      <w:t>WeGov v0.1 - FTS141</w:t>
+      <w:t>WeGov v0.2 - FTS141</w:t>
     </w:r>
   </w:p>
 </w:ftr>
